--- a/fichas/nm_fgvsp_programa_administracaopublicaegoverno_modalidade_academico_area_3_nota_muitobom_notafinal_6.docx
+++ b/fichas/nm_fgvsp_programa_administracaopublicaegoverno_modalidade_academico_area_3_nota_muitobom_notafinal_6.docx
@@ -1,6 +1,6 @@
 
 <file path=word/document.xml><?xml version="1.0" encoding="utf-8"?>
-<w:document xmlns:wpc="http://schemas.microsoft.com/office/word/2010/wordprocessingCanvas" xmlns:cx="http://schemas.microsoft.com/office/drawing/2014/chartex" xmlns:cx1="http://schemas.microsoft.com/office/drawing/2015/9/8/chartex" xmlns:cx2="http://schemas.microsoft.com/office/drawing/2015/10/21/chartex" xmlns:cx3="http://schemas.microsoft.com/office/drawing/2016/5/9/chartex" xmlns:cx4="http://schemas.microsoft.com/office/drawing/2016/5/10/chartex" xmlns:cx5="http://schemas.microsoft.com/office/drawing/2016/5/11/chartex" xmlns:cx6="http://schemas.microsoft.com/office/drawing/2016/5/12/chartex" xmlns:cx7="http://schemas.microsoft.com/office/drawing/2016/5/13/chartex" xmlns:cx8="http://schemas.microsoft.com/office/drawing/2016/5/14/chartex" xmlns:mc="http://schemas.openxmlformats.org/markup-compatibility/2006" xmlns:aink="http://schemas.microsoft.com/office/drawing/2016/ink" xmlns:am3d="http://schemas.microsoft.com/office/drawing/2017/model3d" xmlns:o="urn:schemas-microsoft-com:office:office" xmlns:oel="http://schemas.microsoft.com/office/2019/extlst" xmlns:r="http://schemas.openxmlformats.org/officeDocument/2006/relationships" xmlns:m="http://schemas.openxmlformats.org/officeDocument/2006/math" xmlns:v="urn:schemas-microsoft-com:vml" xmlns:wp14="http://schemas.microsoft.com/office/word/2010/wordprocessingDrawing" xmlns:wp="http://schemas.openxmlformats.org/drawingml/2006/wordprocessingDrawing" xmlns:w10="urn:schemas-microsoft-com:office:word" xmlns:w="http://schemas.openxmlformats.org/wordprocessingml/2006/main" xmlns:w14="http://schemas.microsoft.com/office/word/2010/wordml" xmlns:w15="http://schemas.microsoft.com/office/word/2012/wordml" xmlns:w16cex="http://schemas.microsoft.com/office/word/2018/wordml/cex" xmlns:w16cid="http://schemas.microsoft.com/office/word/2016/wordml/cid" xmlns:w16="http://schemas.microsoft.com/office/word/2018/wordml" xmlns:w16du="http://schemas.microsoft.com/office/word/2023/wordml/word16du" xmlns:w16sdtdh="http://schemas.microsoft.com/office/word/2020/wordml/sdtdatahash" xmlns:w16se="http://schemas.microsoft.com/office/word/2015/wordml/symex" xmlns:wpg="http://schemas.microsoft.com/office/word/2010/wordprocessingGroup" xmlns:wpi="http://schemas.microsoft.com/office/word/2010/wordprocessingInk" xmlns:wne="http://schemas.microsoft.com/office/word/2006/wordml" xmlns:wps="http://schemas.microsoft.com/office/word/2010/wordprocessingShape" mc:Ignorable="w14 w15 w16se w16cid w16 w16cex w16sdtdh wp14">
+<w:document xmlns:wpc="http://schemas.microsoft.com/office/word/2010/wordprocessingCanvas" xmlns:cx="http://schemas.microsoft.com/office/drawing/2014/chartex" xmlns:cx1="http://schemas.microsoft.com/office/drawing/2015/9/8/chartex" xmlns:cx2="http://schemas.microsoft.com/office/drawing/2015/10/21/chartex" xmlns:cx3="http://schemas.microsoft.com/office/drawing/2016/5/9/chartex" xmlns:cx4="http://schemas.microsoft.com/office/drawing/2016/5/10/chartex" xmlns:cx5="http://schemas.microsoft.com/office/drawing/2016/5/11/chartex" xmlns:cx6="http://schemas.microsoft.com/office/drawing/2016/5/12/chartex" xmlns:cx7="http://schemas.microsoft.com/office/drawing/2016/5/13/chartex" xmlns:cx8="http://schemas.microsoft.com/office/drawing/2016/5/14/chartex" xmlns:mc="http://schemas.openxmlformats.org/markup-compatibility/2006" xmlns:aink="http://schemas.microsoft.com/office/drawing/2016/ink" xmlns:am3d="http://schemas.microsoft.com/office/drawing/2017/model3d" xmlns:o="urn:schemas-microsoft-com:office:office" xmlns:oel="http://schemas.microsoft.com/office/2019/extlst" xmlns:r="http://schemas.openxmlformats.org/officeDocument/2006/relationships" xmlns:m="http://schemas.openxmlformats.org/officeDocument/2006/math" xmlns:v="urn:schemas-microsoft-com:vml" xmlns:wp14="http://schemas.microsoft.com/office/word/2010/wordprocessingDrawing" xmlns:wp="http://schemas.openxmlformats.org/drawingml/2006/wordprocessingDrawing" xmlns:w10="urn:schemas-microsoft-com:office:word" xmlns:w="http://schemas.openxmlformats.org/wordprocessingml/2006/main" xmlns:w14="http://schemas.microsoft.com/office/word/2010/wordml" xmlns:w15="http://schemas.microsoft.com/office/word/2012/wordml" xmlns:w16cex="http://schemas.microsoft.com/office/word/2018/wordml/cex" xmlns:w16cid="http://schemas.microsoft.com/office/word/2016/wordml/cid" xmlns:w16="http://schemas.microsoft.com/office/word/2018/wordml" xmlns:w16sdtdh="http://schemas.microsoft.com/office/word/2020/wordml/sdtdatahash" xmlns:w16se="http://schemas.microsoft.com/office/word/2015/wordml/symex" xmlns:wpg="http://schemas.microsoft.com/office/word/2010/wordprocessingGroup" xmlns:wpi="http://schemas.microsoft.com/office/word/2010/wordprocessingInk" xmlns:wne="http://schemas.microsoft.com/office/word/2006/wordml" xmlns:wps="http://schemas.microsoft.com/office/word/2010/wordprocessingShape" mc:Ignorable="w14 w15 w16se w16cid w16 w16cex w16sdtdh wp14">
   <w:body>
     <w:p>
       <w:pPr>
@@ -19,58 +19,11 @@
       <w:r>
         <w:rPr>
           <w:rFonts w:ascii="Arial" w:hAnsi="Arial" w:cs="Arial"/>
-          <w:b/>
-          <w:bCs/>
           <w:sz w:val="20"/>
           <w:szCs w:val="20"/>
           <w:lang w:val="pt-BR"/>
         </w:rPr>
-        <w:t xml:space="preserve">Apreciação: </w:t>
-      </w:r>
-      <w:r>
-        <w:rPr>
-          <w:rFonts w:ascii="Arial" w:hAnsi="Arial" w:cs="Arial"/>
-          <w:sz w:val="20"/>
-          <w:szCs w:val="20"/>
-          <w:lang w:val="pt-BR"/>
-        </w:rPr>
-        <w:t>O Programa, ao longo do quadriênio em avaliação, titulou 55 mestres e 40 doutores, representando</w:t>
-      </w:r>
-      <w:r>
-        <w:rPr>
-          <w:rFonts w:ascii="Arial" w:hAnsi="Arial" w:cs="Arial"/>
-          <w:sz w:val="20"/>
-          <w:szCs w:val="20"/>
-          <w:lang w:val="pt-BR"/>
-        </w:rPr>
-        <w:t xml:space="preserve"> </w:t>
-      </w:r>
-      <w:r>
-        <w:rPr>
-          <w:rFonts w:ascii="Arial" w:hAnsi="Arial" w:cs="Arial"/>
-          <w:sz w:val="20"/>
-          <w:szCs w:val="20"/>
-          <w:lang w:val="pt-BR"/>
-        </w:rPr>
-        <w:t>uma proporção muito boa da sua base de discentes do mestrado e do doutorado de acordo com os parâmetros da</w:t>
-      </w:r>
-      <w:r>
-        <w:rPr>
-          <w:rFonts w:ascii="Arial" w:hAnsi="Arial" w:cs="Arial"/>
-          <w:sz w:val="20"/>
-          <w:szCs w:val="20"/>
-          <w:lang w:val="pt-BR"/>
-        </w:rPr>
-        <w:t xml:space="preserve"> </w:t>
-      </w:r>
-      <w:r>
-        <w:rPr>
-          <w:rFonts w:ascii="Arial" w:hAnsi="Arial" w:cs="Arial"/>
-          <w:sz w:val="20"/>
-          <w:szCs w:val="20"/>
-          <w:lang w:val="pt-BR"/>
-        </w:rPr>
-        <w:t>área para o item 3.1. (pelo menos 30% para o mestrado e 12% para o doutorado).</w:t>
+        <w:t>O Programa, ao longo do quadriênio em avaliação, titulou 55 mestres e 40 doutores, representando uma proporção muito boa da sua base de discentes do mestrado e do doutorado de acordo com os parâmetros da área para o item 3.1. (pelo menos 30% para o mestrado e 12% para o doutorado).</w:t>
       </w:r>
     </w:p>
     <w:p>
@@ -109,61 +62,7 @@
           <w:szCs w:val="20"/>
           <w:lang w:val="pt-BR"/>
         </w:rPr>
-        <w:t>A distribuição das orientações entre os professores permanentes é muito boa para os parâmetros da área referentes</w:t>
-      </w:r>
-      <w:r>
-        <w:rPr>
-          <w:rFonts w:ascii="Arial" w:hAnsi="Arial" w:cs="Arial"/>
-          <w:sz w:val="20"/>
-          <w:szCs w:val="20"/>
-          <w:lang w:val="pt-BR"/>
-        </w:rPr>
-        <w:t xml:space="preserve"> </w:t>
-      </w:r>
-      <w:r>
-        <w:rPr>
-          <w:rFonts w:ascii="Arial" w:hAnsi="Arial" w:cs="Arial"/>
-          <w:sz w:val="20"/>
-          <w:szCs w:val="20"/>
-          <w:lang w:val="pt-BR"/>
-        </w:rPr>
-        <w:t>ao item 3.2 (coeficiente de variação do número de orientandos por orientador menor ou igual a 0,5). O programa não</w:t>
-      </w:r>
-      <w:r>
-        <w:rPr>
-          <w:rFonts w:ascii="Arial" w:hAnsi="Arial" w:cs="Arial"/>
-          <w:sz w:val="20"/>
-          <w:szCs w:val="20"/>
-          <w:lang w:val="pt-BR"/>
-        </w:rPr>
-        <w:t xml:space="preserve"> </w:t>
-      </w:r>
-      <w:r>
-        <w:rPr>
-          <w:rFonts w:ascii="Arial" w:hAnsi="Arial" w:cs="Arial"/>
-          <w:sz w:val="20"/>
-          <w:szCs w:val="20"/>
-          <w:lang w:val="pt-BR"/>
-        </w:rPr>
-        <w:t>tem sistematicamente professores com poucas ou com excesso de orientações (mais de oito orientandos ao final de</w:t>
-      </w:r>
-      <w:r>
-        <w:rPr>
-          <w:rFonts w:ascii="Arial" w:hAnsi="Arial" w:cs="Arial"/>
-          <w:sz w:val="20"/>
-          <w:szCs w:val="20"/>
-          <w:lang w:val="pt-BR"/>
-        </w:rPr>
-        <w:t xml:space="preserve"> </w:t>
-      </w:r>
-      <w:r>
-        <w:rPr>
-          <w:rFonts w:ascii="Arial" w:hAnsi="Arial" w:cs="Arial"/>
-          <w:sz w:val="20"/>
-          <w:szCs w:val="20"/>
-          <w:lang w:val="pt-BR"/>
-        </w:rPr>
-        <w:t>cada ano), considerando-se todos os vínculos dos professores.</w:t>
+        <w:t>A distribuição das orientações entre os professores permanentes é muito boa para os parâmetros da área referentes ao item 3.2 (coeficiente de variação do número de orientandos por orientador menor ou igual a 0,5). O programa não tem sistematicamente professores com poucas ou com excesso de orientações (mais de oito orientandos ao final de cada ano), considerando-se todos os vínculos dos professores.</w:t>
       </w:r>
     </w:p>
     <w:p>
@@ -202,61 +101,7 @@
           <w:szCs w:val="20"/>
           <w:lang w:val="pt-BR"/>
         </w:rPr>
-        <w:t>A proporção de egressos autores de livros e artigos em periódicos é boa de acordo para os parâmetros da área</w:t>
-      </w:r>
-      <w:r>
-        <w:rPr>
-          <w:rFonts w:ascii="Arial" w:hAnsi="Arial" w:cs="Arial"/>
-          <w:sz w:val="20"/>
-          <w:szCs w:val="20"/>
-          <w:lang w:val="pt-BR"/>
-        </w:rPr>
-        <w:t xml:space="preserve"> </w:t>
-      </w:r>
-      <w:r>
-        <w:rPr>
-          <w:rFonts w:ascii="Arial" w:hAnsi="Arial" w:cs="Arial"/>
-          <w:sz w:val="20"/>
-          <w:szCs w:val="20"/>
-          <w:lang w:val="pt-BR"/>
-        </w:rPr>
-        <w:t>(entre 55% e 75%). Dessa produção, a proporção de produção qualificada é considerada muito boa para programas</w:t>
-      </w:r>
-      <w:r>
-        <w:rPr>
-          <w:rFonts w:ascii="Arial" w:hAnsi="Arial" w:cs="Arial"/>
-          <w:sz w:val="20"/>
-          <w:szCs w:val="20"/>
-          <w:lang w:val="pt-BR"/>
-        </w:rPr>
-        <w:t xml:space="preserve"> </w:t>
-      </w:r>
-      <w:r>
-        <w:rPr>
-          <w:rFonts w:ascii="Arial" w:hAnsi="Arial" w:cs="Arial"/>
-          <w:sz w:val="20"/>
-          <w:szCs w:val="20"/>
-          <w:lang w:val="pt-BR"/>
-        </w:rPr>
-        <w:t>de doutorado consolidado de acordo com os parâmetros da área (maior ou igual a 50%). Isto reflete no conceito</w:t>
-      </w:r>
-      <w:r>
-        <w:rPr>
-          <w:rFonts w:ascii="Arial" w:hAnsi="Arial" w:cs="Arial"/>
-          <w:sz w:val="20"/>
-          <w:szCs w:val="20"/>
-          <w:lang w:val="pt-BR"/>
-        </w:rPr>
-        <w:t xml:space="preserve"> </w:t>
-      </w:r>
-      <w:r>
-        <w:rPr>
-          <w:rFonts w:ascii="Arial" w:hAnsi="Arial" w:cs="Arial"/>
-          <w:sz w:val="20"/>
-          <w:szCs w:val="20"/>
-          <w:lang w:val="pt-BR"/>
-        </w:rPr>
-        <w:t>muito bom no item 3.3.</w:t>
+        <w:t>A proporção de egressos autores de livros e artigos em periódicos é boa de acordo para os parâmetros da área (entre 55% e 75%). Dessa produção, a proporção de produção qualificada é considerada muito boa para programas de doutorado consolidado de acordo com os parâmetros da área (maior ou igual a 50%). Isto reflete no conceito muito bom no item 3.3.</w:t>
       </w:r>
     </w:p>
     <w:p>
@@ -295,25 +140,7 @@
           <w:szCs w:val="20"/>
           <w:lang w:val="pt-BR"/>
         </w:rPr>
-        <w:t>A mediana do tempo de titulação dos alunos de mestrado é muito boa de acordo com os parâmetros da área para o</w:t>
-      </w:r>
-      <w:r>
-        <w:rPr>
-          <w:rFonts w:ascii="Arial" w:hAnsi="Arial" w:cs="Arial"/>
-          <w:sz w:val="20"/>
-          <w:szCs w:val="20"/>
-          <w:lang w:val="pt-BR"/>
-        </w:rPr>
-        <w:t xml:space="preserve"> </w:t>
-      </w:r>
-      <w:r>
-        <w:rPr>
-          <w:rFonts w:ascii="Arial" w:hAnsi="Arial" w:cs="Arial"/>
-          <w:sz w:val="20"/>
-          <w:szCs w:val="20"/>
-          <w:lang w:val="pt-BR"/>
-        </w:rPr>
-        <w:t>item 3.4 (menor ou igual a 30 meses), assim como para os alunos do doutorado (menor ou igual a 54 meses).</w:t>
+        <w:t>A mediana do tempo de titulação dos alunos de mestrado é muito boa de acordo com os parâmetros da área para o item 3.4 (menor ou igual a 30 meses), assim como para os alunos do doutorado (menor ou igual a 54 meses).</w:t>
       </w:r>
     </w:p>
     <w:p>
@@ -352,79 +179,7 @@
           <w:szCs w:val="20"/>
           <w:lang w:val="pt-BR"/>
         </w:rPr>
-        <w:t>A proporção dos discentes de mestrado com publicação em anais de congressos é boa para os parâmetros da área</w:t>
-      </w:r>
-      <w:r>
-        <w:rPr>
-          <w:rFonts w:ascii="Arial" w:hAnsi="Arial" w:cs="Arial"/>
-          <w:sz w:val="20"/>
-          <w:szCs w:val="20"/>
-          <w:lang w:val="pt-BR"/>
-        </w:rPr>
-        <w:t xml:space="preserve"> </w:t>
-      </w:r>
-      <w:r>
-        <w:rPr>
-          <w:rFonts w:ascii="Arial" w:hAnsi="Arial" w:cs="Arial"/>
-          <w:sz w:val="20"/>
-          <w:szCs w:val="20"/>
-          <w:lang w:val="pt-BR"/>
-        </w:rPr>
-        <w:t>(maior ou igual a 40%, mas menor que 60%), enquanto a proporção de discentes de mestrado com publicação em</w:t>
-      </w:r>
-      <w:r>
-        <w:rPr>
-          <w:rFonts w:ascii="Arial" w:hAnsi="Arial" w:cs="Arial"/>
-          <w:sz w:val="20"/>
-          <w:szCs w:val="20"/>
-          <w:lang w:val="pt-BR"/>
-        </w:rPr>
-        <w:t xml:space="preserve"> </w:t>
-      </w:r>
-      <w:r>
-        <w:rPr>
-          <w:rFonts w:ascii="Arial" w:hAnsi="Arial" w:cs="Arial"/>
-          <w:sz w:val="20"/>
-          <w:szCs w:val="20"/>
-          <w:lang w:val="pt-BR"/>
-        </w:rPr>
-        <w:t>eventos fora do Brasil é muito boa (maior ou igual a 7% dos discentes de mestrado). A proporção dos discentes de</w:t>
-      </w:r>
-      <w:r>
-        <w:rPr>
-          <w:rFonts w:ascii="Arial" w:hAnsi="Arial" w:cs="Arial"/>
-          <w:sz w:val="20"/>
-          <w:szCs w:val="20"/>
-          <w:lang w:val="pt-BR"/>
-        </w:rPr>
-        <w:t xml:space="preserve"> </w:t>
-      </w:r>
-      <w:r>
-        <w:rPr>
-          <w:rFonts w:ascii="Arial" w:hAnsi="Arial" w:cs="Arial"/>
-          <w:sz w:val="20"/>
-          <w:szCs w:val="20"/>
-          <w:lang w:val="pt-BR"/>
-        </w:rPr>
-        <w:t>doutorado com publicação em anais de congressos é boa para os parâmetros da área (entre 70 e 50%), enquanto a</w:t>
-      </w:r>
-      <w:r>
-        <w:rPr>
-          <w:rFonts w:ascii="Arial" w:hAnsi="Arial" w:cs="Arial"/>
-          <w:sz w:val="20"/>
-          <w:szCs w:val="20"/>
-          <w:lang w:val="pt-BR"/>
-        </w:rPr>
-        <w:t xml:space="preserve"> </w:t>
-      </w:r>
-      <w:r>
-        <w:rPr>
-          <w:rFonts w:ascii="Arial" w:hAnsi="Arial" w:cs="Arial"/>
-          <w:sz w:val="20"/>
-          <w:szCs w:val="20"/>
-          <w:lang w:val="pt-BR"/>
-        </w:rPr>
-        <w:t>proporção de discentes de doutorado com publicação em eventos fora do Brasil é muito boa (maior ou igual a 20%).</w:t>
+        <w:t>A proporção dos discentes de mestrado com publicação em anais de congressos é boa para os parâmetros da área (maior ou igual a 40%, mas menor que 60%), enquanto a proporção de discentes de mestrado com publicação em eventos fora do Brasil é muito boa (maior ou igual a 7% dos discentes de mestrado). A proporção dos discentes de doutorado com publicação em anais de congressos é boa para os parâmetros da área (entre 70 e 50%), enquanto a proporção de discentes de doutorado com publicação em eventos fora do Brasil é muito boa (maior ou igual a 20%).</w:t>
       </w:r>
     </w:p>
     <w:p>
@@ -465,7 +220,7 @@
 </file>
 
 <file path=word/numbering.xml><?xml version="1.0" encoding="utf-8"?>
-<w:numbering xmlns:wpc="http://schemas.microsoft.com/office/word/2010/wordprocessingCanvas" xmlns:cx="http://schemas.microsoft.com/office/drawing/2014/chartex" xmlns:cx1="http://schemas.microsoft.com/office/drawing/2015/9/8/chartex" xmlns:cx2="http://schemas.microsoft.com/office/drawing/2015/10/21/chartex" xmlns:cx3="http://schemas.microsoft.com/office/drawing/2016/5/9/chartex" xmlns:cx4="http://schemas.microsoft.com/office/drawing/2016/5/10/chartex" xmlns:cx5="http://schemas.microsoft.com/office/drawing/2016/5/11/chartex" xmlns:cx6="http://schemas.microsoft.com/office/drawing/2016/5/12/chartex" xmlns:cx7="http://schemas.microsoft.com/office/drawing/2016/5/13/chartex" xmlns:cx8="http://schemas.microsoft.com/office/drawing/2016/5/14/chartex" xmlns:mc="http://schemas.openxmlformats.org/markup-compatibility/2006" xmlns:aink="http://schemas.microsoft.com/office/drawing/2016/ink" xmlns:am3d="http://schemas.microsoft.com/office/drawing/2017/model3d" xmlns:o="urn:schemas-microsoft-com:office:office" xmlns:oel="http://schemas.microsoft.com/office/2019/extlst" xmlns:r="http://schemas.openxmlformats.org/officeDocument/2006/relationships" xmlns:m="http://schemas.openxmlformats.org/officeDocument/2006/math" xmlns:v="urn:schemas-microsoft-com:vml" xmlns:wp14="http://schemas.microsoft.com/office/word/2010/wordprocessingDrawing" xmlns:wp="http://schemas.openxmlformats.org/drawingml/2006/wordprocessingDrawing" xmlns:w10="urn:schemas-microsoft-com:office:word" xmlns:w="http://schemas.openxmlformats.org/wordprocessingml/2006/main" xmlns:w14="http://schemas.microsoft.com/office/word/2010/wordml" xmlns:w15="http://schemas.microsoft.com/office/word/2012/wordml" xmlns:w16cex="http://schemas.microsoft.com/office/word/2018/wordml/cex" xmlns:w16cid="http://schemas.microsoft.com/office/word/2016/wordml/cid" xmlns:w16="http://schemas.microsoft.com/office/word/2018/wordml" xmlns:w16du="http://schemas.microsoft.com/office/word/2023/wordml/word16du" xmlns:w16sdtdh="http://schemas.microsoft.com/office/word/2020/wordml/sdtdatahash" xmlns:w16se="http://schemas.microsoft.com/office/word/2015/wordml/symex" xmlns:wpg="http://schemas.microsoft.com/office/word/2010/wordprocessingGroup" xmlns:wpi="http://schemas.microsoft.com/office/word/2010/wordprocessingInk" xmlns:wne="http://schemas.microsoft.com/office/word/2006/wordml" xmlns:wps="http://schemas.microsoft.com/office/word/2010/wordprocessingShape" mc:Ignorable="w14 w15 w16se w16cid w16 w16cex w16sdtdh wp14">
+<w:numbering xmlns:wpc="http://schemas.microsoft.com/office/word/2010/wordprocessingCanvas" xmlns:cx="http://schemas.microsoft.com/office/drawing/2014/chartex" xmlns:cx1="http://schemas.microsoft.com/office/drawing/2015/9/8/chartex" xmlns:cx2="http://schemas.microsoft.com/office/drawing/2015/10/21/chartex" xmlns:cx3="http://schemas.microsoft.com/office/drawing/2016/5/9/chartex" xmlns:cx4="http://schemas.microsoft.com/office/drawing/2016/5/10/chartex" xmlns:cx5="http://schemas.microsoft.com/office/drawing/2016/5/11/chartex" xmlns:cx6="http://schemas.microsoft.com/office/drawing/2016/5/12/chartex" xmlns:cx7="http://schemas.microsoft.com/office/drawing/2016/5/13/chartex" xmlns:cx8="http://schemas.microsoft.com/office/drawing/2016/5/14/chartex" xmlns:mc="http://schemas.openxmlformats.org/markup-compatibility/2006" xmlns:aink="http://schemas.microsoft.com/office/drawing/2016/ink" xmlns:am3d="http://schemas.microsoft.com/office/drawing/2017/model3d" xmlns:o="urn:schemas-microsoft-com:office:office" xmlns:oel="http://schemas.microsoft.com/office/2019/extlst" xmlns:r="http://schemas.openxmlformats.org/officeDocument/2006/relationships" xmlns:m="http://schemas.openxmlformats.org/officeDocument/2006/math" xmlns:v="urn:schemas-microsoft-com:vml" xmlns:wp14="http://schemas.microsoft.com/office/word/2010/wordprocessingDrawing" xmlns:wp="http://schemas.openxmlformats.org/drawingml/2006/wordprocessingDrawing" xmlns:w10="urn:schemas-microsoft-com:office:word" xmlns:w="http://schemas.openxmlformats.org/wordprocessingml/2006/main" xmlns:w14="http://schemas.microsoft.com/office/word/2010/wordml" xmlns:w15="http://schemas.microsoft.com/office/word/2012/wordml" xmlns:w16cex="http://schemas.microsoft.com/office/word/2018/wordml/cex" xmlns:w16cid="http://schemas.microsoft.com/office/word/2016/wordml/cid" xmlns:w16="http://schemas.microsoft.com/office/word/2018/wordml" xmlns:w16sdtdh="http://schemas.microsoft.com/office/word/2020/wordml/sdtdatahash" xmlns:w16se="http://schemas.microsoft.com/office/word/2015/wordml/symex" xmlns:wpg="http://schemas.microsoft.com/office/word/2010/wordprocessingGroup" xmlns:wpi="http://schemas.microsoft.com/office/word/2010/wordprocessingInk" xmlns:wne="http://schemas.microsoft.com/office/word/2006/wordml" xmlns:wps="http://schemas.microsoft.com/office/word/2010/wordprocessingShape" mc:Ignorable="w14 w15 w16se w16cid w16 w16cex w16sdtdh wp14">
   <w:abstractNum w:abstractNumId="0" w15:restartNumberingAfterBreak="0">
     <w:nsid w:val="04345B81"/>
     <w:multiLevelType w:val="multilevel"/>
@@ -1590,11 +1345,6 @@
     <w:lsdException w:name="Book Title" w:uiPriority="33" w:qFormat="1"/>
     <w:lsdException w:name="Bibliography" w:semiHidden="1" w:uiPriority="37" w:unhideWhenUsed="1"/>
     <w:lsdException w:name="TOC Heading" w:semiHidden="1" w:uiPriority="39" w:unhideWhenUsed="1" w:qFormat="1"/>
-    <w:lsdException w:name="Plain Table 5" w:semiHidden="1" w:unhideWhenUsed="1"/>
-    <w:lsdException w:name="Grid Table Light" w:semiHidden="1" w:unhideWhenUsed="1"/>
-    <w:lsdException w:name="Grid Table 1 Light" w:semiHidden="1" w:unhideWhenUsed="1"/>
-    <w:lsdException w:name="Grid Table 2" w:semiHidden="1" w:unhideWhenUsed="1"/>
-    <w:lsdException w:name="Grid Table 3" w:semiHidden="1" w:unhideWhenUsed="1"/>
     <w:lsdException w:name="Grid Table 4" w:uiPriority="49"/>
     <w:lsdException w:name="Grid Table 5 Dark" w:uiPriority="50"/>
     <w:lsdException w:name="Grid Table 6 Colorful" w:uiPriority="51"/>
